--- a/Spring Boot/Spring Boot错误页处理.docx
+++ b/Spring Boot/Spring Boot错误页处理.docx
@@ -853,7 +853,7 @@
       <w:pPr>
         <w:ind w:firstLine="420"/>
         <w:rPr>
-          <w:rFonts w:asciiTheme="minorEastAsia" w:hAnsiTheme="minorEastAsia" w:hint="eastAsia"/>
+          <w:rFonts w:asciiTheme="minorEastAsia" w:hAnsiTheme="minorEastAsia"/>
         </w:rPr>
       </w:pPr>
       <w:r>
@@ -914,13 +914,7 @@
         <w:rPr>
           <w:rFonts w:asciiTheme="minorEastAsia" w:hAnsiTheme="minorEastAsia"/>
         </w:rPr>
-        <w:t>ErrorController</w:t>
-      </w:r>
-      <w:r>
-        <w:rPr>
-          <w:rFonts w:asciiTheme="minorEastAsia" w:hAnsiTheme="minorEastAsia"/>
-        </w:rPr>
-        <w:t>提供了两个接口</w:t>
+        <w:t>ErrorController提供了两个接口</w:t>
       </w:r>
       <w:r>
         <w:rPr>
@@ -1379,7 +1373,6 @@
         </w:tabs>
         <w:ind w:left="465"/>
         <w:rPr>
-          <w:rFonts w:hint="eastAsia"/>
           <w:color w:val="000000"/>
           <w:sz w:val="23"/>
           <w:szCs w:val="23"/>
@@ -1849,7 +1842,7 @@
       <w:pPr>
         <w:ind w:firstLine="420"/>
         <w:rPr>
-          <w:rFonts w:asciiTheme="minorEastAsia" w:hAnsiTheme="minorEastAsia" w:hint="eastAsia"/>
+          <w:rFonts w:asciiTheme="minorEastAsia" w:hAnsiTheme="minorEastAsia"/>
         </w:rPr>
       </w:pPr>
       <w:r>
@@ -1877,7 +1870,7 @@
       <w:pPr>
         <w:ind w:firstLine="420"/>
         <w:rPr>
-          <w:rFonts w:asciiTheme="minorEastAsia" w:hAnsiTheme="minorEastAsia" w:hint="eastAsia"/>
+          <w:rFonts w:asciiTheme="minorEastAsia" w:hAnsiTheme="minorEastAsia"/>
         </w:rPr>
       </w:pPr>
       <w:r>
@@ -1991,7 +1984,7 @@
       <w:pPr>
         <w:ind w:firstLine="420"/>
         <w:rPr>
-          <w:rFonts w:asciiTheme="minorEastAsia" w:hAnsiTheme="minorEastAsia" w:hint="eastAsia"/>
+          <w:rFonts w:asciiTheme="minorEastAsia" w:hAnsiTheme="minorEastAsia"/>
         </w:rPr>
       </w:pPr>
       <w:r>
@@ -2065,7 +2058,7 @@
       <w:pPr>
         <w:ind w:firstLine="420"/>
         <w:rPr>
-          <w:rFonts w:asciiTheme="minorEastAsia" w:hAnsiTheme="minorEastAsia" w:hint="eastAsia"/>
+          <w:rFonts w:asciiTheme="minorEastAsia" w:hAnsiTheme="minorEastAsia"/>
         </w:rPr>
       </w:pPr>
       <w:r>
@@ -2093,7 +2086,7 @@
     <w:p>
       <w:pPr>
         <w:rPr>
-          <w:rFonts w:asciiTheme="minorEastAsia" w:hAnsiTheme="minorEastAsia" w:hint="eastAsia"/>
+          <w:rFonts w:asciiTheme="minorEastAsia" w:hAnsiTheme="minorEastAsia"/>
         </w:rPr>
       </w:pPr>
       <w:r>
@@ -2295,7 +2288,7 @@
       <w:pPr>
         <w:ind w:firstLine="420"/>
         <w:rPr>
-          <w:rFonts w:asciiTheme="minorEastAsia" w:hAnsiTheme="minorEastAsia" w:hint="eastAsia"/>
+          <w:rFonts w:asciiTheme="minorEastAsia" w:hAnsiTheme="minorEastAsia"/>
         </w:rPr>
       </w:pPr>
       <w:r>
@@ -2384,7 +2377,7 @@
       <w:pPr>
         <w:ind w:firstLine="420"/>
         <w:rPr>
-          <w:rFonts w:asciiTheme="minorEastAsia" w:hAnsiTheme="minorEastAsia" w:hint="eastAsia"/>
+          <w:rFonts w:asciiTheme="minorEastAsia" w:hAnsiTheme="minorEastAsia"/>
         </w:rPr>
       </w:pPr>
       <w:r>
@@ -2467,11 +2460,9 @@
       <w:pPr>
         <w:ind w:firstLine="420"/>
         <w:rPr>
-          <w:rFonts w:asciiTheme="minorEastAsia" w:hAnsiTheme="minorEastAsia" w:hint="eastAsia"/>
-        </w:rPr>
-      </w:pPr>
-      <w:bookmarkStart w:id="0" w:name="_GoBack"/>
-      <w:bookmarkEnd w:id="0"/>
+          <w:rFonts w:asciiTheme="minorEastAsia" w:hAnsiTheme="minorEastAsia"/>
+        </w:rPr>
+      </w:pPr>
     </w:p>
     <w:p>
       <w:pPr>
@@ -4032,6 +4023,50 @@
     </w:p>
     <w:p>
       <w:pPr>
+        <w:pStyle w:val="HTML"/>
+        <w:shd w:val="clear" w:color="auto" w:fill="FFFFFF"/>
+        <w:rPr>
+          <w:color w:val="000000"/>
+          <w:sz w:val="23"/>
+          <w:szCs w:val="23"/>
+        </w:rPr>
+      </w:pPr>
+    </w:p>
+    <w:p>
+      <w:pPr>
+        <w:pStyle w:val="HTML"/>
+        <w:shd w:val="clear" w:color="auto" w:fill="FFFFFF"/>
+        <w:rPr>
+          <w:color w:val="000000"/>
+          <w:sz w:val="23"/>
+          <w:szCs w:val="23"/>
+        </w:rPr>
+      </w:pPr>
+    </w:p>
+    <w:p>
+      <w:pPr>
+        <w:pStyle w:val="HTML"/>
+        <w:shd w:val="clear" w:color="auto" w:fill="FFFFFF"/>
+        <w:rPr>
+          <w:color w:val="000000"/>
+          <w:sz w:val="23"/>
+          <w:szCs w:val="23"/>
+        </w:rPr>
+      </w:pPr>
+    </w:p>
+    <w:p>
+      <w:pPr>
+        <w:pStyle w:val="HTML"/>
+        <w:shd w:val="clear" w:color="auto" w:fill="FFFFFF"/>
+        <w:rPr>
+          <w:color w:val="000000"/>
+          <w:sz w:val="23"/>
+          <w:szCs w:val="23"/>
+        </w:rPr>
+      </w:pPr>
+    </w:p>
+    <w:p>
+      <w:pPr>
         <w:rPr>
           <w:rFonts w:asciiTheme="minorEastAsia" w:hAnsiTheme="minorEastAsia"/>
         </w:rPr>
@@ -4328,6 +4363,7 @@
         </w:tabs>
         <w:ind w:firstLineChars="200" w:firstLine="460"/>
         <w:rPr>
+          <w:rFonts w:hint="eastAsia"/>
           <w:color w:val="000000"/>
           <w:sz w:val="23"/>
           <w:szCs w:val="23"/>
@@ -4350,6 +4386,69 @@
         </w:rPr>
         <w:t>,是一个个进行处理的,能处理就处理,不能就让下一个进行处理</w:t>
       </w:r>
+      <w:r>
+        <w:rPr>
+          <w:rFonts w:hint="eastAsia"/>
+          <w:color w:val="000000"/>
+          <w:sz w:val="23"/>
+          <w:szCs w:val="23"/>
+        </w:rPr>
+        <w:t>.</w:t>
+      </w:r>
+      <w:r>
+        <w:rPr>
+          <w:color w:val="000000"/>
+          <w:sz w:val="23"/>
+          <w:szCs w:val="23"/>
+        </w:rPr>
+        <w:t>当没有一个能处理时</w:t>
+      </w:r>
+      <w:r>
+        <w:rPr>
+          <w:rFonts w:hint="eastAsia"/>
+          <w:color w:val="000000"/>
+          <w:sz w:val="23"/>
+          <w:szCs w:val="23"/>
+        </w:rPr>
+        <w:t>,</w:t>
+      </w:r>
+      <w:r>
+        <w:rPr>
+          <w:rFonts w:hint="eastAsia"/>
+          <w:color w:val="000000"/>
+          <w:sz w:val="23"/>
+          <w:szCs w:val="23"/>
+        </w:rPr>
+        <w:t xml:space="preserve"> </w:t>
+      </w:r>
+      <w:r>
+        <w:rPr>
+          <w:rFonts w:hint="eastAsia"/>
+          <w:color w:val="000000"/>
+          <w:sz w:val="23"/>
+          <w:szCs w:val="23"/>
+        </w:rPr>
+        <w:t>就</w:t>
+      </w:r>
+      <w:r>
+        <w:rPr>
+          <w:rFonts w:hint="eastAsia"/>
+          <w:color w:val="000000"/>
+          <w:sz w:val="23"/>
+          <w:szCs w:val="23"/>
+        </w:rPr>
+        <w:t>將原异常抛出</w:t>
+      </w:r>
+      <w:r>
+        <w:rPr>
+          <w:color w:val="000000"/>
+          <w:sz w:val="23"/>
+          <w:szCs w:val="23"/>
+        </w:rPr>
+        <w:t>.</w:t>
+      </w:r>
+      <w:bookmarkStart w:id="0" w:name="_GoBack"/>
+      <w:bookmarkEnd w:id="0"/>
     </w:p>
     <w:p>
       <w:pPr>
@@ -4390,7 +4489,6 @@
         </w:tabs>
         <w:ind w:firstLineChars="200" w:firstLine="460"/>
         <w:rPr>
-          <w:rFonts w:hint="eastAsia"/>
           <w:color w:val="000000"/>
           <w:sz w:val="23"/>
           <w:szCs w:val="23"/>
@@ -4681,6 +4779,7 @@
           <w:sz w:val="23"/>
           <w:szCs w:val="23"/>
         </w:rPr>
+        <w:lastRenderedPageBreak/>
         <w:t>Thymeleaf</w:t>
       </w:r>
       <w:r>
@@ -4729,56 +4828,56 @@
     <w:p>
       <w:pPr>
         <w:rPr>
-          <w:rFonts w:asciiTheme="minorEastAsia" w:hAnsiTheme="minorEastAsia" w:hint="eastAsia"/>
-        </w:rPr>
-      </w:pPr>
-    </w:p>
-    <w:p>
-      <w:pPr>
-        <w:rPr>
-          <w:rFonts w:asciiTheme="minorEastAsia" w:hAnsiTheme="minorEastAsia"/>
-        </w:rPr>
-      </w:pPr>
-    </w:p>
-    <w:p>
-      <w:pPr>
-        <w:rPr>
-          <w:rFonts w:asciiTheme="minorEastAsia" w:hAnsiTheme="minorEastAsia"/>
-        </w:rPr>
-      </w:pPr>
-    </w:p>
-    <w:p>
-      <w:pPr>
-        <w:rPr>
-          <w:rFonts w:asciiTheme="minorEastAsia" w:hAnsiTheme="minorEastAsia"/>
-        </w:rPr>
-      </w:pPr>
-    </w:p>
-    <w:p>
-      <w:pPr>
-        <w:rPr>
-          <w:rFonts w:asciiTheme="minorEastAsia" w:hAnsiTheme="minorEastAsia"/>
-        </w:rPr>
-      </w:pPr>
-    </w:p>
-    <w:p>
-      <w:pPr>
-        <w:rPr>
-          <w:rFonts w:asciiTheme="minorEastAsia" w:hAnsiTheme="minorEastAsia"/>
-        </w:rPr>
-      </w:pPr>
-    </w:p>
-    <w:p>
-      <w:pPr>
-        <w:rPr>
-          <w:rFonts w:asciiTheme="minorEastAsia" w:hAnsiTheme="minorEastAsia"/>
-        </w:rPr>
-      </w:pPr>
-    </w:p>
-    <w:p>
-      <w:pPr>
-        <w:rPr>
-          <w:rFonts w:asciiTheme="minorEastAsia" w:hAnsiTheme="minorEastAsia" w:hint="eastAsia"/>
+          <w:rFonts w:asciiTheme="minorEastAsia" w:hAnsiTheme="minorEastAsia"/>
+        </w:rPr>
+      </w:pPr>
+    </w:p>
+    <w:p>
+      <w:pPr>
+        <w:rPr>
+          <w:rFonts w:asciiTheme="minorEastAsia" w:hAnsiTheme="minorEastAsia"/>
+        </w:rPr>
+      </w:pPr>
+    </w:p>
+    <w:p>
+      <w:pPr>
+        <w:rPr>
+          <w:rFonts w:asciiTheme="minorEastAsia" w:hAnsiTheme="minorEastAsia"/>
+        </w:rPr>
+      </w:pPr>
+    </w:p>
+    <w:p>
+      <w:pPr>
+        <w:rPr>
+          <w:rFonts w:asciiTheme="minorEastAsia" w:hAnsiTheme="minorEastAsia"/>
+        </w:rPr>
+      </w:pPr>
+    </w:p>
+    <w:p>
+      <w:pPr>
+        <w:rPr>
+          <w:rFonts w:asciiTheme="minorEastAsia" w:hAnsiTheme="minorEastAsia"/>
+        </w:rPr>
+      </w:pPr>
+    </w:p>
+    <w:p>
+      <w:pPr>
+        <w:rPr>
+          <w:rFonts w:asciiTheme="minorEastAsia" w:hAnsiTheme="minorEastAsia"/>
+        </w:rPr>
+      </w:pPr>
+    </w:p>
+    <w:p>
+      <w:pPr>
+        <w:rPr>
+          <w:rFonts w:asciiTheme="minorEastAsia" w:hAnsiTheme="minorEastAsia"/>
+        </w:rPr>
+      </w:pPr>
+    </w:p>
+    <w:p>
+      <w:pPr>
+        <w:rPr>
+          <w:rFonts w:asciiTheme="minorEastAsia" w:hAnsiTheme="minorEastAsia"/>
         </w:rPr>
       </w:pPr>
     </w:p>
